--- a/docx/community.docx
+++ b/docx/community.docx
@@ -27,7 +27,7 @@
         <w:pStyle w:val="FirstParagraph"/>
       </w:pPr>
       <w:r>
-        <w:t xml:space="preserve">This course is has only covered the basics of a large variety of topics, many of which could be a whole course in itself. The information security environment is also changing on a daily basis and it is impossible for any lone individual to keep up with the latest news, tools etc. However there is a wider community that Champions should feel part of, beginning with those in the room. This course highlights some of these organisations and structures and explores ways to ensure Champions feel able to be an active part of both using and helping this community to develop.</w:t>
+        <w:t xml:space="preserve">This course has only covered the basics of a large variety of topics, many of which could be a whole course in itself. The information security environment is also changing on a daily basis and it is impossible for any lone individual to keep up with the latest news, tools etc. However, there is a wider community that Champions should feel part of, beginning with those in the room. This course highlights some of these organisations and structures and explores ways to ensure Champions feel able to be an active part of both using and helping this community to develop.</w:t>
       </w:r>
     </w:p>
     <w:p>
@@ -271,7 +271,7 @@
         <w:pStyle w:val="FirstParagraph"/>
       </w:pPr>
       <w:r>
-        <w:t xml:space="preserve">Setup an agreed and secure method of sharing within the group, if that is something that the group wishes to do.</w:t>
+        <w:t xml:space="preserve">Setup an agreed and secure method of sharing within the group if that is something that the group wishes to do.</w:t>
       </w:r>
     </w:p>
     <w:p>
@@ -301,7 +301,7 @@
         </w:numPr>
       </w:pPr>
       <w:r>
-        <w:t xml:space="preserve">Issues they have found that effect their organisations</w:t>
+        <w:t xml:space="preserve">Issues they have found that affect their organisations</w:t>
       </w:r>
     </w:p>
     <w:p>
@@ -325,7 +325,7 @@
         </w:numPr>
       </w:pPr>
       <w:r>
-        <w:t xml:space="preserve">Possible difficulties they may face in implementation (ideally using the time ad experience of trainers and other participants)</w:t>
+        <w:t xml:space="preserve">Possible difficulties they may face in implementation (ideally using the time and experience of trainers and other participants)</w:t>
       </w:r>
     </w:p>
     <w:p>
@@ -512,7 +512,7 @@
     </w:lvl>
   </w:abstractNum>
   <w:abstractNum w:abstractNumId="990">
-    <w:nsid w:val="8c67a15a"/>
+    <w:nsid w:val="5a0f7177"/>
     <w:multiLevelType w:val="multilevel"/>
     <w:lvl w:ilvl="0">
       <w:numFmt w:val="bullet"/>
@@ -593,7 +593,7 @@
     </w:lvl>
   </w:abstractNum>
   <w:abstractNum w:abstractNumId="991">
-    <w:nsid w:val="fc1fc441"/>
+    <w:nsid w:val="edd3ca8a"/>
     <w:multiLevelType w:val="multilevel"/>
     <w:lvl w:ilvl="0">
       <w:numFmt w:val="bullet"/>
